--- a/Jeevan Acharya_Resume.docx
+++ b/Jeevan Acharya_Resume.docx
@@ -71,7 +71,16 @@
           <w:sz w:val="20"/>
           <w:szCs w:val="20"/>
         </w:rPr>
-        <w:t xml:space="preserve">rya22@gmail.com </w:t>
+        <w:t>rya22@gmail.com</w:t>
+      </w:r>
+      <w:r>
+        <w:rPr>
+          <w:rFonts w:ascii="Garamond" w:eastAsia="Garamond" w:hAnsi="Garamond" w:cs="Garamond"/>
+          <w:b w:val="0"/>
+          <w:sz w:val="20"/>
+          <w:szCs w:val="20"/>
+        </w:rPr>
+        <w:t xml:space="preserve"> </w:t>
       </w:r>
       <w:r>
         <w:rPr>
@@ -81,9 +90,70 @@
           <w:sz w:val="20"/>
           <w:szCs w:val="20"/>
         </w:rPr>
-        <w:t xml:space="preserve">• </w:t>
+        <w:t xml:space="preserve"> •</w:t>
+      </w:r>
+      <w:r>
+        <w:rPr>
+          <w:rFonts w:ascii="Garamond" w:eastAsia="Garamond" w:hAnsi="Garamond" w:cs="Garamond"/>
+          <w:b w:val="0"/>
+          <w:sz w:val="20"/>
+          <w:szCs w:val="20"/>
+        </w:rPr>
+        <w:t xml:space="preserve"> </w:t>
       </w:r>
       <w:hyperlink r:id="rId6" w:history="1">
+        <w:r>
+          <w:rPr>
+            <w:rStyle w:val="Hyperlink"/>
+            <w:rFonts w:ascii="Garamond" w:eastAsia="Garamond" w:hAnsi="Garamond" w:cs="Garamond"/>
+            <w:b w:val="0"/>
+            <w:color w:val="auto"/>
+            <w:sz w:val="20"/>
+            <w:szCs w:val="20"/>
+          </w:rPr>
+          <w:t>datjeeves.github.io/</w:t>
+        </w:r>
+      </w:hyperlink>
+      <w:r>
+        <w:rPr>
+          <w:rFonts w:ascii="Garamond" w:eastAsia="Garamond" w:hAnsi="Garamond" w:cs="Garamond"/>
+          <w:b w:val="0"/>
+          <w:sz w:val="20"/>
+          <w:szCs w:val="20"/>
+        </w:rPr>
+        <w:t xml:space="preserve"> </w:t>
+      </w:r>
+      <w:r>
+        <w:rPr>
+          <w:rFonts w:ascii="Garamond" w:eastAsia="Garamond" w:hAnsi="Garamond" w:cs="Garamond"/>
+          <w:b w:val="0"/>
+          <w:color w:val="000000"/>
+          <w:sz w:val="20"/>
+          <w:szCs w:val="20"/>
+        </w:rPr>
+        <w:t>•</w:t>
+      </w:r>
+      <w:r>
+        <w:rPr>
+          <w:rFonts w:ascii="Garamond" w:eastAsia="Garamond" w:hAnsi="Garamond" w:cs="Garamond"/>
+          <w:b w:val="0"/>
+          <w:color w:val="000000"/>
+          <w:sz w:val="20"/>
+          <w:szCs w:val="20"/>
+        </w:rPr>
+        <w:t xml:space="preserve"> </w:t>
+      </w:r>
+      <w:r>
+        <w:rPr>
+          <w:rFonts w:ascii="Garamond" w:eastAsia="Garamond" w:hAnsi="Garamond" w:cs="Garamond"/>
+          <w:b w:val="0"/>
+          <w:color w:val="000000"/>
+          <w:sz w:val="20"/>
+          <w:szCs w:val="20"/>
+        </w:rPr>
+        <w:t xml:space="preserve"> </w:t>
+      </w:r>
+      <w:hyperlink r:id="rId7" w:history="1">
         <w:r>
           <w:rPr>
             <w:rStyle w:val="Hyperlink"/>
@@ -96,52 +166,6 @@
           <w:t>www.linkedin.com/in/jeevan-acharya22/</w:t>
         </w:r>
       </w:hyperlink>
-      <w:r>
-        <w:rPr>
-          <w:rFonts w:ascii="Garamond" w:eastAsia="Garamond" w:hAnsi="Garamond" w:cs="Garamond"/>
-          <w:b w:val="0"/>
-          <w:color w:val="000000"/>
-          <w:sz w:val="20"/>
-          <w:szCs w:val="20"/>
-        </w:rPr>
-        <w:t xml:space="preserve"> • </w:t>
-      </w:r>
-      <w:hyperlink r:id="rId7">
-        <w:r>
-          <w:rPr>
-            <w:rFonts w:ascii="Garamond" w:eastAsia="Garamond" w:hAnsi="Garamond" w:cs="Garamond"/>
-            <w:b w:val="0"/>
-            <w:color w:val="000000"/>
-            <w:sz w:val="20"/>
-            <w:szCs w:val="20"/>
-            <w:u w:val="single"/>
-          </w:rPr>
-          <w:t>github.com/</w:t>
-        </w:r>
-        <w:proofErr w:type="spellStart"/>
-        <w:r>
-          <w:rPr>
-            <w:rFonts w:ascii="Garamond" w:eastAsia="Garamond" w:hAnsi="Garamond" w:cs="Garamond"/>
-            <w:b w:val="0"/>
-            <w:color w:val="000000"/>
-            <w:sz w:val="20"/>
-            <w:szCs w:val="20"/>
-            <w:u w:val="single"/>
-          </w:rPr>
-          <w:t>DatJeeves</w:t>
-        </w:r>
-        <w:proofErr w:type="spellEnd"/>
-      </w:hyperlink>
-      <w:r>
-        <w:rPr>
-          <w:rFonts w:ascii="Garamond" w:eastAsia="Garamond" w:hAnsi="Garamond" w:cs="Garamond"/>
-          <w:b w:val="0"/>
-          <w:color w:val="000000"/>
-          <w:sz w:val="20"/>
-          <w:szCs w:val="20"/>
-        </w:rPr>
-        <w:t xml:space="preserve"> </w:t>
-      </w:r>
     </w:p>
     <w:p>
       <w:pPr>
